--- a/Doc/RAVDESS.Доклады БГУИР_v2.docx
+++ b/Doc/RAVDESS.Доклады БГУИР_v2.docx
@@ -47,7 +47,7 @@
           <v:shape id="ole_rId2" o:spid="_x0000_i1025" type="#_x0000_t75" style="width:10.5pt;height:14.25pt;visibility:visible;mso-wrap-distance-right:0" o:ole="">
             <v:imagedata r:id="rId8" o:title=""/>
           </v:shape>
-          <o:OLEObject Type="Embed" ProgID="Equation.DSMT4" ShapeID="ole_rId2" DrawAspect="Content" ObjectID="_1751205284" r:id="rId9"/>
+          <o:OLEObject Type="Embed" ProgID="Equation.DSMT4" ShapeID="ole_rId2" DrawAspect="Content" ObjectID="_1751812067" r:id="rId9"/>
         </w:object>
       </w:r>
       <w:r>
@@ -3176,186 +3176,172 @@
     </w:p>
     <w:p>
       <w:pPr>
+        <w:pStyle w:val="af4"/>
+        <w:rPr>
+          <w:rFonts w:eastAsia="Times New Roman"/>
+        </w:rPr>
+      </w:pPr>
+      <w:r>
+        <w:object w:dxaOrig="6672" w:dyaOrig="2869">
+          <v:shape id="_x0000_i1026" type="#_x0000_t75" style="width:333.5pt;height:143.4pt" o:ole="">
+            <v:imagedata r:id="rId11" o:title=""/>
+          </v:shape>
+          <o:OLEObject Type="Embed" ProgID="Visio.Drawing.11" ShapeID="_x0000_i1026" DrawAspect="Content" ObjectID="_1751812068" r:id="rId12"/>
+        </w:object>
+      </w:r>
+    </w:p>
+    <w:p>
+      <w:pPr>
+        <w:shd w:val="clear" w:color="auto" w:fill="FFFFFF"/>
+        <w:jc w:val="center"/>
+        <w:rPr>
+          <w:i/>
+          <w:highlight w:val="yellow"/>
+          <w:lang w:val="ru-RU"/>
+        </w:rPr>
+      </w:pPr>
+      <w:r>
+        <w:rPr>
+          <w:b/>
+          <w:lang w:val="ru-RU"/>
+        </w:rPr>
+        <w:t>Рис. 1.</w:t>
+      </w:r>
+      <w:r>
+        <w:rPr>
+          <w:lang w:val="ru-RU"/>
+        </w:rPr>
+        <w:t xml:space="preserve"> Схема вычисления мел-частотных </w:t>
+      </w:r>
+      <w:proofErr w:type="spellStart"/>
+      <w:r>
+        <w:rPr>
+          <w:lang w:val="ru-RU"/>
+        </w:rPr>
+        <w:t>кепстральных</w:t>
+      </w:r>
+      <w:proofErr w:type="spellEnd"/>
+      <w:r>
+        <w:rPr>
+          <w:lang w:val="ru-RU"/>
+        </w:rPr>
+        <w:t xml:space="preserve"> коэффициентов (МЧКК)</w:t>
+      </w:r>
+    </w:p>
+    <w:p>
+      <w:pPr>
+        <w:shd w:val="clear" w:color="auto" w:fill="FFFFFF"/>
+        <w:jc w:val="center"/>
+        <w:rPr>
+          <w:rFonts w:eastAsia="Times New Roman"/>
+          <w:lang w:val="en-US"/>
+        </w:rPr>
+      </w:pPr>
+      <w:r>
+        <w:rPr>
+          <w:rFonts w:eastAsia="Times New Roman"/>
+          <w:b/>
+          <w:color w:val="000000" w:themeColor="text1"/>
+          <w:lang w:val="en-US"/>
+        </w:rPr>
+        <w:t>Fig. 1.</w:t>
+      </w:r>
+      <w:r>
+        <w:rPr>
+          <w:rFonts w:eastAsia="Times New Roman"/>
+          <w:color w:val="000000" w:themeColor="text1"/>
+          <w:lang w:val="en-US"/>
+        </w:rPr>
+        <w:t xml:space="preserve"> </w:t>
+      </w:r>
+      <w:r>
+        <w:rPr>
+          <w:rStyle w:val="jlqj4b"/>
+          <w:color w:val="000000" w:themeColor="text1"/>
+        </w:rPr>
+        <w:t>Scheme</w:t>
+      </w:r>
+      <w:r>
+        <w:rPr>
+          <w:rStyle w:val="jlqj4b"/>
+          <w:color w:val="000000" w:themeColor="text1"/>
+          <w:lang w:val="en-US"/>
+        </w:rPr>
+        <w:t xml:space="preserve"> </w:t>
+      </w:r>
+      <w:r>
+        <w:rPr>
+          <w:rStyle w:val="jlqj4b"/>
+          <w:color w:val="000000" w:themeColor="text1"/>
+        </w:rPr>
+        <w:t>for</w:t>
+      </w:r>
+      <w:r>
+        <w:rPr>
+          <w:rStyle w:val="jlqj4b"/>
+          <w:color w:val="000000" w:themeColor="text1"/>
+          <w:lang w:val="en-US"/>
+        </w:rPr>
+        <w:t xml:space="preserve"> </w:t>
+      </w:r>
+      <w:r>
+        <w:rPr>
+          <w:rStyle w:val="jlqj4b"/>
+          <w:color w:val="000000" w:themeColor="text1"/>
+        </w:rPr>
+        <w:t>calculating</w:t>
+      </w:r>
+      <w:r>
+        <w:rPr>
+          <w:rStyle w:val="jlqj4b"/>
+          <w:color w:val="000000" w:themeColor="text1"/>
+          <w:lang w:val="en-US"/>
+        </w:rPr>
+        <w:t xml:space="preserve"> </w:t>
+      </w:r>
+      <w:proofErr w:type="spellStart"/>
+      <w:r>
+        <w:rPr>
+          <w:rFonts w:eastAsia="Times New Roman"/>
+          <w:color w:val="000000" w:themeColor="text1"/>
+          <w:lang w:val="en-US"/>
+        </w:rPr>
+        <w:t>mel</w:t>
+      </w:r>
+      <w:proofErr w:type="spellEnd"/>
+      <w:r>
+        <w:rPr>
+          <w:rFonts w:eastAsia="Times New Roman"/>
+          <w:color w:val="000000" w:themeColor="text1"/>
+          <w:lang w:val="en-US"/>
+        </w:rPr>
+        <w:t xml:space="preserve">-frequency </w:t>
+      </w:r>
+      <w:proofErr w:type="spellStart"/>
+      <w:r>
+        <w:rPr>
+          <w:rFonts w:eastAsia="Times New Roman"/>
+          <w:color w:val="000000" w:themeColor="text1"/>
+          <w:lang w:val="en-US"/>
+        </w:rPr>
+        <w:t>cepstral</w:t>
+      </w:r>
+      <w:proofErr w:type="spellEnd"/>
+      <w:r>
+        <w:rPr>
+          <w:rFonts w:eastAsia="Times New Roman"/>
+          <w:color w:val="000000" w:themeColor="text1"/>
+          <w:lang w:val="en-US"/>
+        </w:rPr>
+        <w:t xml:space="preserve"> coefficients (MFCC)</w:t>
+      </w:r>
+    </w:p>
+    <w:p>
+      <w:pPr>
         <w:shd w:val="clear" w:color="auto" w:fill="FFFFFF"/>
         <w:ind w:firstLine="709"/>
         <w:jc w:val="both"/>
         <w:rPr>
-          <w:rFonts w:eastAsia="Times New Roman"/>
-          <w:sz w:val="22"/>
-          <w:szCs w:val="22"/>
-        </w:rPr>
-      </w:pPr>
-      <w:bookmarkStart w:id="0" w:name="_GoBack"/>
-      <w:bookmarkEnd w:id="0"/>
-    </w:p>
-    <w:p>
-      <w:pPr>
-        <w:pStyle w:val="af4"/>
-        <w:rPr>
-          <w:rFonts w:eastAsia="Times New Roman"/>
-        </w:rPr>
-      </w:pPr>
-      <w:r>
-        <w:object w:dxaOrig="6672" w:dyaOrig="2869">
-          <v:shape id="_x0000_i1034" type="#_x0000_t75" style="width:333.75pt;height:143.25pt" o:ole="">
-            <v:imagedata r:id="rId11" o:title=""/>
-          </v:shape>
-          <o:OLEObject Type="Embed" ProgID="Visio.Drawing.11" ShapeID="_x0000_i1034" DrawAspect="Content" ObjectID="_1751205285" r:id="rId12"/>
-        </w:object>
-      </w:r>
-    </w:p>
-    <w:p>
-      <w:pPr>
-        <w:shd w:val="clear" w:color="auto" w:fill="FFFFFF"/>
-        <w:jc w:val="center"/>
-        <w:rPr>
-          <w:i/>
-          <w:highlight w:val="yellow"/>
-          <w:lang w:val="ru-RU"/>
-        </w:rPr>
-      </w:pPr>
-      <w:r>
-        <w:rPr>
-          <w:b/>
-          <w:lang w:val="ru-RU"/>
-        </w:rPr>
-        <w:t>Рис. 1.</w:t>
-      </w:r>
-      <w:r>
-        <w:rPr>
-          <w:lang w:val="ru-RU"/>
-        </w:rPr>
-        <w:t xml:space="preserve"> Схема вычисления мел-частотных </w:t>
-      </w:r>
-      <w:proofErr w:type="spellStart"/>
-      <w:r>
-        <w:rPr>
-          <w:lang w:val="ru-RU"/>
-        </w:rPr>
-        <w:t>кепстральных</w:t>
-      </w:r>
-      <w:proofErr w:type="spellEnd"/>
-      <w:r>
-        <w:rPr>
-          <w:lang w:val="ru-RU"/>
-        </w:rPr>
-        <w:t xml:space="preserve"> коэффициентов (МЧКК)</w:t>
-      </w:r>
-    </w:p>
-    <w:p>
-      <w:pPr>
-        <w:shd w:val="clear" w:color="auto" w:fill="FFFFFF"/>
-        <w:jc w:val="center"/>
-        <w:rPr>
-          <w:rFonts w:eastAsia="Times New Roman"/>
-          <w:lang w:val="en-US"/>
-        </w:rPr>
-      </w:pPr>
-      <w:r>
-        <w:rPr>
-          <w:rFonts w:eastAsia="Times New Roman"/>
-          <w:b/>
-          <w:color w:val="000000" w:themeColor="text1"/>
-          <w:lang w:val="en-US"/>
-        </w:rPr>
-        <w:t>Fig. 1.</w:t>
-      </w:r>
-      <w:r>
-        <w:rPr>
-          <w:rFonts w:eastAsia="Times New Roman"/>
-          <w:color w:val="000000" w:themeColor="text1"/>
-          <w:lang w:val="en-US"/>
-        </w:rPr>
-        <w:t xml:space="preserve"> </w:t>
-      </w:r>
-      <w:r>
-        <w:rPr>
-          <w:rStyle w:val="jlqj4b"/>
-          <w:color w:val="000000" w:themeColor="text1"/>
-        </w:rPr>
-        <w:t>Scheme</w:t>
-      </w:r>
-      <w:r>
-        <w:rPr>
-          <w:rStyle w:val="jlqj4b"/>
-          <w:color w:val="000000" w:themeColor="text1"/>
-          <w:lang w:val="en-US"/>
-        </w:rPr>
-        <w:t xml:space="preserve"> </w:t>
-      </w:r>
-      <w:r>
-        <w:rPr>
-          <w:rStyle w:val="jlqj4b"/>
-          <w:color w:val="000000" w:themeColor="text1"/>
-        </w:rPr>
-        <w:t>for</w:t>
-      </w:r>
-      <w:r>
-        <w:rPr>
-          <w:rStyle w:val="jlqj4b"/>
-          <w:color w:val="000000" w:themeColor="text1"/>
-          <w:lang w:val="en-US"/>
-        </w:rPr>
-        <w:t xml:space="preserve"> </w:t>
-      </w:r>
-      <w:r>
-        <w:rPr>
-          <w:rStyle w:val="jlqj4b"/>
-          <w:color w:val="000000" w:themeColor="text1"/>
-        </w:rPr>
-        <w:t>calculating</w:t>
-      </w:r>
-      <w:r>
-        <w:rPr>
-          <w:rStyle w:val="jlqj4b"/>
-          <w:color w:val="000000" w:themeColor="text1"/>
-          <w:lang w:val="en-US"/>
-        </w:rPr>
-        <w:t xml:space="preserve"> </w:t>
-      </w:r>
-      <w:proofErr w:type="spellStart"/>
-      <w:r>
-        <w:rPr>
-          <w:rFonts w:eastAsia="Times New Roman"/>
-          <w:color w:val="000000" w:themeColor="text1"/>
-          <w:lang w:val="en-US"/>
-        </w:rPr>
-        <w:t>mel</w:t>
-      </w:r>
-      <w:proofErr w:type="spellEnd"/>
-      <w:r>
-        <w:rPr>
-          <w:rFonts w:eastAsia="Times New Roman"/>
-          <w:color w:val="000000" w:themeColor="text1"/>
-          <w:lang w:val="en-US"/>
-        </w:rPr>
-        <w:t xml:space="preserve">-frequency </w:t>
-      </w:r>
-      <w:proofErr w:type="spellStart"/>
-      <w:r>
-        <w:rPr>
-          <w:rFonts w:eastAsia="Times New Roman"/>
-          <w:color w:val="000000" w:themeColor="text1"/>
-          <w:lang w:val="en-US"/>
-        </w:rPr>
-        <w:t>cepstral</w:t>
-      </w:r>
-      <w:proofErr w:type="spellEnd"/>
-      <w:r>
-        <w:rPr>
-          <w:rFonts w:eastAsia="Times New Roman"/>
-          <w:color w:val="000000" w:themeColor="text1"/>
-          <w:lang w:val="en-US"/>
-        </w:rPr>
-        <w:t xml:space="preserve"> coefficients (MFCC)</w:t>
-      </w:r>
-    </w:p>
-    <w:p>
-      <w:pPr>
-        <w:shd w:val="clear" w:color="auto" w:fill="FFFFFF"/>
-        <w:ind w:firstLine="709"/>
-        <w:jc w:val="both"/>
-        <w:rPr>
           <w:lang w:val="en-US"/>
         </w:rPr>
       </w:pPr>
@@ -3385,17 +3371,28 @@
         <w:spacing w:line="240" w:lineRule="auto"/>
         <w:ind w:left="0" w:firstLine="680"/>
         <w:rPr>
-          <w:sz w:val="22"/>
-          <w:szCs w:val="22"/>
-        </w:rPr>
-      </w:pPr>
-      <w:r>
-        <w:rPr>
           <w:color w:val="000000" w:themeColor="text1"/>
           <w:sz w:val="22"/>
           <w:szCs w:val="22"/>
-        </w:rPr>
-        <w:t xml:space="preserve">1) </w:t>
+          <w:lang w:val="ru-RU"/>
+        </w:rPr>
+      </w:pPr>
+      <w:r>
+        <w:rPr>
+          <w:color w:val="000000" w:themeColor="text1"/>
+          <w:sz w:val="22"/>
+          <w:szCs w:val="22"/>
+          <w:lang w:val="ru-RU"/>
+        </w:rPr>
+        <w:t>1</w:t>
+      </w:r>
+      <w:r>
+        <w:rPr>
+          <w:color w:val="000000" w:themeColor="text1"/>
+          <w:sz w:val="22"/>
+          <w:szCs w:val="22"/>
+        </w:rPr>
+        <w:t xml:space="preserve">) </w:t>
       </w:r>
       <w:r>
         <w:rPr>
@@ -3405,15 +3402,219 @@
           <w:sz w:val="22"/>
           <w:szCs w:val="22"/>
         </w:rPr>
-        <w:t>АЦ-преобразование:</w:t>
-      </w:r>
-      <w:r>
-        <w:rPr>
+        <w:t>Предыскажение</w:t>
+      </w:r>
+      <w:r>
+        <w:rPr>
+          <w:b/>
+          <w:bCs/>
           <w:color w:val="000000" w:themeColor="text1"/>
           <w:sz w:val="22"/>
           <w:szCs w:val="22"/>
-        </w:rPr>
-        <w:t xml:space="preserve"> на этом этапе мы преобразуем наш аудиосигнал из аналогового в цифровой формат с частотой дискретизации 22 кГц;</w:t>
+          <w:lang w:val="ru-RU"/>
+        </w:rPr>
+        <w:t xml:space="preserve"> –</w:t>
+      </w:r>
+      <w:r>
+        <w:rPr>
+          <w:color w:val="000000" w:themeColor="text1"/>
+          <w:sz w:val="22"/>
+          <w:szCs w:val="22"/>
+        </w:rPr>
+        <w:t xml:space="preserve"> </w:t>
+      </w:r>
+      <w:r>
+        <w:rPr>
+          <w:color w:val="000000" w:themeColor="text1"/>
+          <w:sz w:val="22"/>
+          <w:szCs w:val="22"/>
+          <w:lang w:val="ru-RU"/>
+        </w:rPr>
+        <w:t xml:space="preserve">применение к сигналу </w:t>
+      </w:r>
+      <w:proofErr w:type="spellStart"/>
+      <w:r>
+        <w:rPr>
+          <w:color w:val="000000" w:themeColor="text1"/>
+          <w:sz w:val="22"/>
+          <w:szCs w:val="22"/>
+          <w:lang w:val="ru-RU"/>
+        </w:rPr>
+        <w:t>нерекурсивного</w:t>
+      </w:r>
+      <w:proofErr w:type="spellEnd"/>
+      <w:r>
+        <w:rPr>
+          <w:color w:val="000000" w:themeColor="text1"/>
+          <w:sz w:val="22"/>
+          <w:szCs w:val="22"/>
+          <w:lang w:val="ru-RU"/>
+        </w:rPr>
+        <w:t xml:space="preserve"> фильтра</w:t>
+      </w:r>
+    </w:p>
+    <w:tbl>
+      <w:tblPr>
+        <w:tblStyle w:val="31"/>
+        <w:tblW w:w="0" w:type="auto"/>
+        <w:tblBorders>
+          <w:top w:val="none" w:sz="0" w:space="0" w:color="auto"/>
+          <w:left w:val="none" w:sz="0" w:space="0" w:color="auto"/>
+          <w:bottom w:val="none" w:sz="0" w:space="0" w:color="auto"/>
+          <w:right w:val="none" w:sz="0" w:space="0" w:color="auto"/>
+          <w:insideH w:val="none" w:sz="0" w:space="0" w:color="auto"/>
+          <w:insideV w:val="none" w:sz="0" w:space="0" w:color="auto"/>
+        </w:tblBorders>
+        <w:tblLook w:val="04A0" w:firstRow="1" w:lastRow="0" w:firstColumn="1" w:lastColumn="0" w:noHBand="0" w:noVBand="1"/>
+      </w:tblPr>
+      <w:tblGrid>
+        <w:gridCol w:w="8023"/>
+        <w:gridCol w:w="1020"/>
+      </w:tblGrid>
+      <w:tr>
+        <w:tc>
+          <w:tcPr>
+            <w:tcW w:w="8023" w:type="dxa"/>
+          </w:tcPr>
+          <w:p>
+            <w:pPr>
+              <w:pStyle w:val="af5"/>
+              <w:rPr>
+                <w:i/>
+              </w:rPr>
+            </w:pPr>
+            <w:r>
+              <w:rPr>
+                <w:rFonts w:eastAsia="Times New Roman"/>
+                <w:position w:val="-10"/>
+              </w:rPr>
+              <w:object w:dxaOrig="2079" w:dyaOrig="300">
+                <v:shape id="_x0000_i1040" type="#_x0000_t75" style="width:103.7pt;height:14.4pt" o:ole="">
+                  <v:imagedata r:id="rId13" o:title=""/>
+                </v:shape>
+                <o:OLEObject Type="Embed" ProgID="Equation.DSMT4" ShapeID="_x0000_i1040" DrawAspect="Content" ObjectID="_1751812069" r:id="rId14"/>
+              </w:object>
+            </w:r>
+          </w:p>
+        </w:tc>
+        <w:tc>
+          <w:tcPr>
+            <w:tcW w:w="1020" w:type="dxa"/>
+            <w:vAlign w:val="center"/>
+          </w:tcPr>
+          <w:p>
+            <w:pPr>
+              <w:pStyle w:val="af7"/>
+              <w:keepNext/>
+              <w:rPr>
+                <w:i/>
+              </w:rPr>
+            </w:pPr>
+            <w:bookmarkStart w:id="0" w:name="_Ref64916973"/>
+            <w:bookmarkStart w:id="1" w:name="_Ref39049753"/>
+            <w:r>
+              <w:t>(</w:t>
+            </w:r>
+            <w:r>
+              <w:fldChar w:fldCharType="begin"/>
+            </w:r>
+            <w:r>
+              <w:instrText xml:space="preserve"> SEQ Формула \* ARABIC </w:instrText>
+            </w:r>
+            <w:r>
+              <w:fldChar w:fldCharType="separate"/>
+            </w:r>
+            <w:r>
+              <w:rPr>
+                <w:noProof/>
+              </w:rPr>
+              <w:t>1</w:t>
+            </w:r>
+            <w:r>
+              <w:fldChar w:fldCharType="end"/>
+            </w:r>
+            <w:bookmarkEnd w:id="0"/>
+            <w:r>
+              <w:t>)</w:t>
+            </w:r>
+            <w:bookmarkEnd w:id="1"/>
+          </w:p>
+        </w:tc>
+      </w:tr>
+    </w:tbl>
+    <w:p>
+      <w:pPr>
+        <w:pStyle w:val="af6"/>
+        <w:rPr>
+          <w:color w:val="000000" w:themeColor="text1"/>
+        </w:rPr>
+      </w:pPr>
+      <w:r>
+        <w:t>который позволяет увеличить энергию в области высоких частот и уменьшить энергию в области низких частот.</w:t>
+      </w:r>
+      <w:r>
+        <w:t xml:space="preserve"> Таким образ</w:t>
+      </w:r>
+      <w:bookmarkStart w:id="2" w:name="_GoBack"/>
+      <w:bookmarkEnd w:id="2"/>
+      <w:r>
+        <w:t xml:space="preserve">ом, достигается выравнивание спектра речевого сигнала, который изначально имеет более высокий уровень энергии в низкочастотном диапазоне. Параметр </w:t>
+      </w:r>
+      <w:r>
+        <w:rPr>
+          <w:rFonts w:eastAsia="Times New Roman"/>
+          <w:position w:val="-6"/>
+        </w:rPr>
+        <w:object w:dxaOrig="200" w:dyaOrig="200">
+          <v:shape id="_x0000_i1043" type="#_x0000_t75" style="width:9.8pt;height:9.2pt" o:ole="">
+            <v:imagedata r:id="rId15" o:title=""/>
+          </v:shape>
+          <o:OLEObject Type="Embed" ProgID="Equation.DSMT4" ShapeID="_x0000_i1043" DrawAspect="Content" ObjectID="_1751812070" r:id="rId16"/>
+        </w:object>
+      </w:r>
+      <w:r>
+        <w:rPr>
+          <w:rFonts w:eastAsia="Times New Roman"/>
+        </w:rPr>
+        <w:t xml:space="preserve"> выбирается таким образом, чтобы </w:t>
+      </w:r>
+      <w:r>
+        <w:rPr>
+          <w:color w:val="000000" w:themeColor="text1"/>
+        </w:rPr>
+        <w:t>подъем АЧХ</w:t>
+      </w:r>
+      <w:r>
+        <w:rPr>
+          <w:color w:val="000000" w:themeColor="text1"/>
+        </w:rPr>
+        <w:t xml:space="preserve"> фильтра составлял</w:t>
+      </w:r>
+      <w:r>
+        <w:rPr>
+          <w:color w:val="000000" w:themeColor="text1"/>
+        </w:rPr>
+        <w:t xml:space="preserve"> приблизительно 6 дБ на октаву</w:t>
+      </w:r>
+      <w:r>
+        <w:rPr>
+          <w:color w:val="000000" w:themeColor="text1"/>
+        </w:rPr>
+        <w:t xml:space="preserve">. В целом </w:t>
+      </w:r>
+      <w:proofErr w:type="spellStart"/>
+      <w:r>
+        <w:rPr>
+          <w:color w:val="000000" w:themeColor="text1"/>
+        </w:rPr>
+        <w:t>предыскажение</w:t>
+      </w:r>
+      <w:proofErr w:type="spellEnd"/>
+      <w:r>
+        <w:rPr>
+          <w:color w:val="000000" w:themeColor="text1"/>
+        </w:rPr>
+        <w:t xml:space="preserve"> позволяет улучшить информативность МЧКК.</w:t>
       </w:r>
     </w:p>
     <w:p>
@@ -3426,13 +3627,36 @@
           <w:szCs w:val="22"/>
         </w:rPr>
       </w:pPr>
+    </w:p>
+    <w:p>
+      <w:pPr>
+        <w:pStyle w:val="af9"/>
+        <w:spacing w:line="240" w:lineRule="auto"/>
+        <w:ind w:left="0" w:firstLine="680"/>
+        <w:rPr>
+          <w:sz w:val="22"/>
+          <w:szCs w:val="22"/>
+          <w:highlight w:val="yellow"/>
+        </w:rPr>
+      </w:pPr>
       <w:r>
         <w:rPr>
           <w:color w:val="000000" w:themeColor="text1"/>
           <w:sz w:val="22"/>
           <w:szCs w:val="22"/>
-        </w:rPr>
-        <w:t xml:space="preserve">2) </w:t>
+          <w:highlight w:val="yellow"/>
+          <w:lang w:val="ru-RU"/>
+        </w:rPr>
+        <w:t>2</w:t>
+      </w:r>
+      <w:r>
+        <w:rPr>
+          <w:color w:val="000000" w:themeColor="text1"/>
+          <w:sz w:val="22"/>
+          <w:szCs w:val="22"/>
+          <w:highlight w:val="yellow"/>
+        </w:rPr>
+        <w:t xml:space="preserve">)  </w:t>
       </w:r>
       <w:r>
         <w:rPr>
@@ -3441,16 +3665,41 @@
           <w:color w:val="000000" w:themeColor="text1"/>
           <w:sz w:val="22"/>
           <w:szCs w:val="22"/>
-        </w:rPr>
-        <w:t>Предыскажение:</w:t>
-      </w:r>
-      <w:r>
-        <w:rPr>
+          <w:highlight w:val="yellow"/>
+        </w:rPr>
+        <w:t>Кратковременное преобразование Фурье (</w:t>
+      </w:r>
+      <w:r>
+        <w:rPr>
+          <w:b/>
+          <w:bCs/>
           <w:color w:val="000000" w:themeColor="text1"/>
           <w:sz w:val="22"/>
           <w:szCs w:val="22"/>
-        </w:rPr>
-        <w:t xml:space="preserve"> увеличивает величину энергии на более высокой частоте. В случаях, когда рассматривается частотная область звукового сигнала для звонких сегментов, таких как гласные, видно, что энергия на более высокой частоте намного меньше, чем энергия на более низких частотах. Повышение энергии на более высоких частотах повысить точность и производительность модели;</w:t>
+          <w:highlight w:val="yellow"/>
+          <w:lang w:val="ru-RU"/>
+        </w:rPr>
+        <w:t>КВПФ</w:t>
+      </w:r>
+      <w:r>
+        <w:rPr>
+          <w:b/>
+          <w:bCs/>
+          <w:color w:val="000000" w:themeColor="text1"/>
+          <w:sz w:val="22"/>
+          <w:szCs w:val="22"/>
+          <w:highlight w:val="yellow"/>
+        </w:rPr>
+        <w:t xml:space="preserve">): </w:t>
+      </w:r>
+      <w:r>
+        <w:rPr>
+          <w:color w:val="000000" w:themeColor="text1"/>
+          <w:sz w:val="22"/>
+          <w:szCs w:val="22"/>
+          <w:highlight w:val="yellow"/>
+        </w:rPr>
+        <w:t>это особый вид преобразования Фурье, благодаря которому можно узнать, как частоты в сигнале меняются во времени. Он работает, разрезая ваш сигнал на множество небольших сегментов и выполняя преобразование Фурье каждого из них. В результате обычно получается каскадный график, показывающий зависимость частоты от времени;</w:t>
       </w:r>
     </w:p>
     <w:p>
@@ -3461,58 +3710,24 @@
         <w:rPr>
           <w:sz w:val="22"/>
           <w:szCs w:val="22"/>
-        </w:rPr>
-      </w:pPr>
-      <w:r>
-        <w:rPr>
-          <w:color w:val="000000" w:themeColor="text1"/>
-          <w:sz w:val="22"/>
-          <w:szCs w:val="22"/>
-        </w:rPr>
-        <w:t xml:space="preserve">3)  </w:t>
+          <w:highlight w:val="yellow"/>
+        </w:rPr>
+      </w:pPr>
+      <w:r>
+        <w:rPr>
+          <w:sz w:val="22"/>
+          <w:szCs w:val="22"/>
+          <w:highlight w:val="yellow"/>
+        </w:rPr>
+        <w:t xml:space="preserve">4) </w:t>
       </w:r>
       <w:r>
         <w:rPr>
           <w:b/>
           <w:bCs/>
-          <w:color w:val="000000" w:themeColor="text1"/>
-          <w:sz w:val="22"/>
-          <w:szCs w:val="22"/>
-        </w:rPr>
-        <w:t xml:space="preserve">Кратковременное преобразование Фурье (STFT): </w:t>
-      </w:r>
-      <w:r>
-        <w:rPr>
-          <w:color w:val="000000" w:themeColor="text1"/>
-          <w:sz w:val="22"/>
-          <w:szCs w:val="22"/>
-        </w:rPr>
-        <w:t>это особый вид преобразования Фурье, благодаря которому можно узнать, как частоты в сигнале меняются во времени. Он работает, разрезая ваш сигнал на множество небольших сегментов и выполняя преобразование Фурье каждого из них. В результате обычно получается каскадный график, показывающий зависимость частоты от времени;</w:t>
-      </w:r>
-    </w:p>
-    <w:p>
-      <w:pPr>
-        <w:pStyle w:val="af9"/>
-        <w:spacing w:line="240" w:lineRule="auto"/>
-        <w:ind w:left="0" w:firstLine="680"/>
-        <w:rPr>
-          <w:sz w:val="22"/>
-          <w:szCs w:val="22"/>
-        </w:rPr>
-      </w:pPr>
-      <w:r>
-        <w:rPr>
-          <w:sz w:val="22"/>
-          <w:szCs w:val="22"/>
-        </w:rPr>
-        <w:t xml:space="preserve">4) </w:t>
-      </w:r>
-      <w:r>
-        <w:rPr>
-          <w:b/>
-          <w:bCs/>
-          <w:sz w:val="22"/>
-          <w:szCs w:val="22"/>
+          <w:sz w:val="22"/>
+          <w:szCs w:val="22"/>
+          <w:highlight w:val="yellow"/>
         </w:rPr>
         <w:t>Расчет набора из M-фильтров:</w:t>
       </w:r>
@@ -3520,6 +3735,7 @@
         <w:rPr>
           <w:sz w:val="22"/>
           <w:szCs w:val="22"/>
+          <w:highlight w:val="yellow"/>
         </w:rPr>
         <w:t xml:space="preserve"> используется для моделирования свойств человеческого слуха на этапе выделения признаков, что позволяет улучшить производительность модели. Поэтому мы будем использовать шкалу Мела, чтобы сопоставить фактическую частоту с частотой, которую воспринимают люди. Формула отображения приведена ниже:</w:t>
       </w:r>
@@ -3533,12 +3749,14 @@
         <w:rPr>
           <w:sz w:val="22"/>
           <w:szCs w:val="22"/>
-        </w:rPr>
-      </w:pPr>
-      <w:r>
-        <w:rPr>
-          <w:sz w:val="22"/>
-          <w:szCs w:val="22"/>
+          <w:highlight w:val="yellow"/>
+        </w:rPr>
+      </w:pPr>
+      <w:r>
+        <w:rPr>
+          <w:sz w:val="22"/>
+          <w:szCs w:val="22"/>
+          <w:highlight w:val="yellow"/>
         </w:rPr>
         <w:t>Отметим, что человеческий слух менее чувствителен к изменению энергии звукового сигнала при более высокой энергии по сравнению с более низкой энергией. Логарифмическая функция также имеет аналогичное свойство, при низком значении входного x градиент логарифмической функции будет выше, но при высоком значении входного градиента значение меньше. Поэтому мы применяем log к выходу Mel-фильтра, чтобы имитировать человеческий слух.</w:t>
       </w:r>
@@ -3552,12 +3770,14 @@
         <w:rPr>
           <w:sz w:val="22"/>
           <w:szCs w:val="22"/>
-        </w:rPr>
-      </w:pPr>
-      <w:r>
-        <w:rPr>
-          <w:sz w:val="22"/>
-          <w:szCs w:val="22"/>
+          <w:highlight w:val="yellow"/>
+        </w:rPr>
+      </w:pPr>
+      <w:r>
+        <w:rPr>
+          <w:sz w:val="22"/>
+          <w:szCs w:val="22"/>
+          <w:highlight w:val="yellow"/>
         </w:rPr>
         <w:t xml:space="preserve">5) </w:t>
       </w:r>
@@ -3567,6 +3787,7 @@
           <w:bCs/>
           <w:sz w:val="22"/>
           <w:szCs w:val="22"/>
+          <w:highlight w:val="yellow"/>
         </w:rPr>
         <w:t>Дискретное косинусное преобразование (ДКП)</w:t>
       </w:r>
@@ -3574,6 +3795,7 @@
         <w:rPr>
           <w:sz w:val="22"/>
           <w:szCs w:val="22"/>
+          <w:highlight w:val="yellow"/>
         </w:rPr>
         <w:t>: Проблема с полученной спектрограммой заключается в том, что коэффициенты банка фильтров сильно коррелированы. Поэтому нам нужно декоррелировать эти коэффициенты. Для этого применяется ДКП.</w:t>
       </w:r>
@@ -3593,6 +3815,7 @@
           <w:color w:val="000000"/>
           <w:sz w:val="22"/>
           <w:szCs w:val="22"/>
+          <w:highlight w:val="yellow"/>
           <w:lang w:val="ru-RU"/>
         </w:rPr>
         <w:t xml:space="preserve">В результате мы получим набор чисел, являющихся </w:t>
@@ -3602,6 +3825,7 @@
           <w:color w:val="000000" w:themeColor="text1"/>
           <w:sz w:val="22"/>
           <w:szCs w:val="22"/>
+          <w:highlight w:val="yellow"/>
           <w:lang w:val="ru-RU"/>
         </w:rPr>
         <w:t xml:space="preserve">Мел-частотными </w:t>
@@ -3612,6 +3836,7 @@
           <w:color w:val="000000" w:themeColor="text1"/>
           <w:sz w:val="22"/>
           <w:szCs w:val="22"/>
+          <w:highlight w:val="yellow"/>
           <w:lang w:val="ru-RU"/>
         </w:rPr>
         <w:t>кепстральными</w:t>
@@ -3622,9 +3847,19 @@
           <w:color w:val="000000" w:themeColor="text1"/>
           <w:sz w:val="22"/>
           <w:szCs w:val="22"/>
-          <w:lang w:val="ru-RU"/>
-        </w:rPr>
-        <w:t xml:space="preserve"> коэффициентами (МЧКК).</w:t>
+          <w:highlight w:val="yellow"/>
+          <w:lang w:val="ru-RU"/>
+        </w:rPr>
+        <w:t xml:space="preserve"> коэффициентами (МЧКК)</w:t>
+      </w:r>
+      <w:r>
+        <w:rPr>
+          <w:color w:val="000000" w:themeColor="text1"/>
+          <w:sz w:val="22"/>
+          <w:szCs w:val="22"/>
+          <w:lang w:val="ru-RU"/>
+        </w:rPr>
+        <w:t>.</w:t>
       </w:r>
     </w:p>
     <w:p>
@@ -3643,7 +3878,7 @@
           <w:rFonts w:eastAsia="Times New Roman"/>
           <w:sz w:val="22"/>
           <w:szCs w:val="22"/>
-          <w:lang w:val="en-US"/>
+          <w:lang w:val="ru-RU"/>
         </w:rPr>
       </w:pPr>
     </w:p>
@@ -3673,6 +3908,7 @@
           <w:sz w:val="22"/>
           <w:lang w:val="ru-RU" w:eastAsia="ru-RU"/>
         </w:rPr>
+        <w:lastRenderedPageBreak/>
         <w:t>Речевая</w:t>
       </w:r>
       <w:r>
@@ -3767,7 +4003,6 @@
           <w:sz w:val="22"/>
           <w:szCs w:val="22"/>
         </w:rPr>
-        <w:lastRenderedPageBreak/>
         <w:t xml:space="preserve">При проведении исследования в качестве исходного набора данных использовался Ryerson Audio-Visual Database of Emotional Speech and Song (RAVDESS) [9]. </w:t>
       </w:r>
       <w:r>
@@ -3827,6 +4062,574 @@
           <w:szCs w:val="22"/>
         </w:rPr>
         <w:t xml:space="preserve"> Все эмоциональные состояния, кроме нейтрального, озвучивались на двух уровнях эмоциональной громкости (нормальная и повышенная). Актеры повторяли каждую вокализацию дважды.</w:t>
+      </w:r>
+    </w:p>
+    <w:p>
+      <w:pPr>
+        <w:pStyle w:val="ac"/>
+      </w:pPr>
+      <w:r>
+        <w:t xml:space="preserve">На рис. 2 показан пример речевого сигнала из базы </w:t>
+      </w:r>
+      <w:r>
+        <w:rPr>
+          <w:color w:val="000000" w:themeColor="text1"/>
+        </w:rPr>
+        <w:t>RAVDESS</w:t>
+      </w:r>
+      <w:r>
+        <w:t>.</w:t>
+      </w:r>
+    </w:p>
+    <w:p>
+      <w:pPr>
+        <w:pStyle w:val="af4"/>
+        <w:rPr>
+          <w:highlight w:val="yellow"/>
+        </w:rPr>
+      </w:pPr>
+      <w:r>
+        <w:rPr>
+          <w:noProof/>
+          <w:lang w:eastAsia="ru-RU"/>
+        </w:rPr>
+        <w:drawing>
+          <wp:inline distT="0" distB="0" distL="0" distR="0">
+            <wp:extent cx="4496400" cy="1763674"/>
+            <wp:effectExtent l="0" t="0" r="0" b="0"/>
+            <wp:docPr id="10" name="Рисунок 10"/>
+            <wp:cNvGraphicFramePr>
+              <a:graphicFrameLocks xmlns:a="http://schemas.openxmlformats.org/drawingml/2006/main" noChangeAspect="1"/>
+            </wp:cNvGraphicFramePr>
+            <a:graphic xmlns:a="http://schemas.openxmlformats.org/drawingml/2006/main">
+              <a:graphicData uri="http://schemas.openxmlformats.org/drawingml/2006/picture">
+                <pic:pic xmlns:pic="http://schemas.openxmlformats.org/drawingml/2006/picture">
+                  <pic:nvPicPr>
+                    <pic:cNvPr id="10" name="anger_speech_signal.jpg"/>
+                    <pic:cNvPicPr/>
+                  </pic:nvPicPr>
+                  <pic:blipFill>
+                    <a:blip r:embed="rId17" cstate="print">
+                      <a:extLst>
+                        <a:ext uri="{28A0092B-C50C-407E-A947-70E740481C1C}">
+                          <a14:useLocalDpi xmlns:a14="http://schemas.microsoft.com/office/drawing/2010/main" val="0"/>
+                        </a:ext>
+                      </a:extLst>
+                    </a:blip>
+                    <a:stretch>
+                      <a:fillRect/>
+                    </a:stretch>
+                  </pic:blipFill>
+                  <pic:spPr>
+                    <a:xfrm>
+                      <a:off x="0" y="0"/>
+                      <a:ext cx="4496400" cy="1763674"/>
+                    </a:xfrm>
+                    <a:prstGeom prst="rect">
+                      <a:avLst/>
+                    </a:prstGeom>
+                  </pic:spPr>
+                </pic:pic>
+              </a:graphicData>
+            </a:graphic>
+          </wp:inline>
+        </w:drawing>
+      </w:r>
+    </w:p>
+    <w:p>
+      <w:pPr>
+        <w:shd w:val="clear" w:color="auto" w:fill="FFFFFF"/>
+        <w:jc w:val="center"/>
+        <w:rPr>
+          <w:i/>
+          <w:highlight w:val="yellow"/>
+          <w:lang w:val="ru-RU"/>
+        </w:rPr>
+      </w:pPr>
+      <w:r>
+        <w:rPr>
+          <w:b/>
+          <w:lang w:val="ru-RU"/>
+        </w:rPr>
+        <w:t>Рис. 2.</w:t>
+      </w:r>
+      <w:r>
+        <w:rPr>
+          <w:lang w:val="ru-RU"/>
+        </w:rPr>
+        <w:t xml:space="preserve"> Представление речевого сигнала, выражающего гнев</w:t>
+      </w:r>
+    </w:p>
+    <w:p>
+      <w:pPr>
+        <w:shd w:val="clear" w:color="auto" w:fill="FFFFFF"/>
+        <w:jc w:val="center"/>
+      </w:pPr>
+      <w:r>
+        <w:rPr>
+          <w:rFonts w:eastAsia="Times New Roman"/>
+          <w:b/>
+          <w:color w:val="000000" w:themeColor="text1"/>
+          <w:lang w:val="en-US"/>
+        </w:rPr>
+        <w:t>Fig. 2.</w:t>
+      </w:r>
+      <w:r>
+        <w:rPr>
+          <w:rFonts w:eastAsia="Times New Roman"/>
+          <w:color w:val="000000" w:themeColor="text1"/>
+          <w:lang w:val="en-US"/>
+        </w:rPr>
+        <w:t xml:space="preserve"> Representation of the speech signal expressing anger</w:t>
+      </w:r>
+    </w:p>
+    <w:p>
+      <w:pPr>
+        <w:pStyle w:val="ac"/>
+        <w:rPr>
+          <w:highlight w:val="yellow"/>
+          <w:lang w:val="en-US"/>
+        </w:rPr>
+      </w:pPr>
+    </w:p>
+    <w:p>
+      <w:pPr>
+        <w:pStyle w:val="ac"/>
+        <w:rPr>
+          <w:highlight w:val="yellow"/>
+        </w:rPr>
+      </w:pPr>
+      <w:r>
+        <w:t>На рис. 3 представлена</w:t>
+      </w:r>
+      <w:r>
+        <w:t xml:space="preserve"> спектрограмма речевого сигнала.</w:t>
+      </w:r>
+    </w:p>
+    <w:p>
+      <w:pPr>
+        <w:pStyle w:val="af4"/>
+        <w:rPr>
+          <w:highlight w:val="yellow"/>
+        </w:rPr>
+      </w:pPr>
+      <w:r>
+        <w:rPr>
+          <w:noProof/>
+          <w:lang w:eastAsia="ru-RU"/>
+        </w:rPr>
+        <w:drawing>
+          <wp:inline distT="0" distB="0" distL="0" distR="0">
+            <wp:extent cx="4397505" cy="1848786"/>
+            <wp:effectExtent l="0" t="0" r="0" b="0"/>
+            <wp:docPr id="11" name="Рисунок 11"/>
+            <wp:cNvGraphicFramePr>
+              <a:graphicFrameLocks xmlns:a="http://schemas.openxmlformats.org/drawingml/2006/main" noChangeAspect="1"/>
+            </wp:cNvGraphicFramePr>
+            <a:graphic xmlns:a="http://schemas.openxmlformats.org/drawingml/2006/main">
+              <a:graphicData uri="http://schemas.openxmlformats.org/drawingml/2006/picture">
+                <pic:pic xmlns:pic="http://schemas.openxmlformats.org/drawingml/2006/picture">
+                  <pic:nvPicPr>
+                    <pic:cNvPr id="11" name="anger_spectrogram.jpg"/>
+                    <pic:cNvPicPr/>
+                  </pic:nvPicPr>
+                  <pic:blipFill>
+                    <a:blip r:embed="rId18" cstate="print">
+                      <a:extLst>
+                        <a:ext uri="{28A0092B-C50C-407E-A947-70E740481C1C}">
+                          <a14:useLocalDpi xmlns:a14="http://schemas.microsoft.com/office/drawing/2010/main" val="0"/>
+                        </a:ext>
+                      </a:extLst>
+                    </a:blip>
+                    <a:stretch>
+                      <a:fillRect/>
+                    </a:stretch>
+                  </pic:blipFill>
+                  <pic:spPr>
+                    <a:xfrm>
+                      <a:off x="0" y="0"/>
+                      <a:ext cx="4397505" cy="1848786"/>
+                    </a:xfrm>
+                    <a:prstGeom prst="rect">
+                      <a:avLst/>
+                    </a:prstGeom>
+                  </pic:spPr>
+                </pic:pic>
+              </a:graphicData>
+            </a:graphic>
+          </wp:inline>
+        </w:drawing>
+      </w:r>
+    </w:p>
+    <w:p>
+      <w:pPr>
+        <w:shd w:val="clear" w:color="auto" w:fill="FFFFFF"/>
+        <w:jc w:val="center"/>
+        <w:rPr>
+          <w:i/>
+          <w:highlight w:val="yellow"/>
+          <w:lang w:val="ru-RU"/>
+        </w:rPr>
+      </w:pPr>
+      <w:r>
+        <w:rPr>
+          <w:b/>
+          <w:lang w:val="ru-RU"/>
+        </w:rPr>
+        <w:lastRenderedPageBreak/>
+        <w:t>Рис. 3.</w:t>
+      </w:r>
+      <w:r>
+        <w:rPr>
+          <w:lang w:val="ru-RU"/>
+        </w:rPr>
+        <w:t xml:space="preserve">  Спектрограмма речевого сигнала, выражающего гнев</w:t>
+      </w:r>
+    </w:p>
+    <w:p>
+      <w:pPr>
+        <w:shd w:val="clear" w:color="auto" w:fill="FFFFFF"/>
+        <w:jc w:val="center"/>
+      </w:pPr>
+      <w:r>
+        <w:rPr>
+          <w:rFonts w:eastAsia="Times New Roman"/>
+          <w:b/>
+          <w:color w:val="000000" w:themeColor="text1"/>
+          <w:lang w:val="en-US"/>
+        </w:rPr>
+        <w:t>Fig. 3.</w:t>
+      </w:r>
+      <w:r>
+        <w:rPr>
+          <w:rFonts w:eastAsia="Times New Roman"/>
+          <w:color w:val="000000" w:themeColor="text1"/>
+          <w:lang w:val="en-US"/>
+        </w:rPr>
+        <w:t xml:space="preserve"> Spectrogram of a speech signal expressing anger</w:t>
+      </w:r>
+    </w:p>
+    <w:p>
+      <w:pPr>
+        <w:pStyle w:val="ac"/>
+      </w:pPr>
+      <w:r>
+        <w:t xml:space="preserve">в) Вычисленные по фреймам мел-частотные </w:t>
+      </w:r>
+      <w:proofErr w:type="spellStart"/>
+      <w:r>
+        <w:t>кепстральные</w:t>
+      </w:r>
+      <w:proofErr w:type="spellEnd"/>
+      <w:r>
+        <w:t xml:space="preserve"> коэффициенты (</w:t>
+      </w:r>
+      <w:proofErr w:type="gramStart"/>
+      <w:r>
+        <w:t>МЧКК)  (</w:t>
+      </w:r>
+      <w:proofErr w:type="gramEnd"/>
+      <w:r>
+        <w:t>рис. 4)</w:t>
+      </w:r>
+    </w:p>
+    <w:p>
+      <w:pPr>
+        <w:pStyle w:val="ac"/>
+      </w:pPr>
+    </w:p>
+    <w:p>
+      <w:pPr>
+        <w:pStyle w:val="ac"/>
+      </w:pPr>
+      <w:r>
+        <w:rPr>
+          <w:noProof/>
+          <w:lang w:eastAsia="ru-RU"/>
+        </w:rPr>
+        <w:drawing>
+          <wp:anchor distT="0" distB="0" distL="0" distR="0" simplePos="0" relativeHeight="251660288" behindDoc="0" locked="0" layoutInCell="0" allowOverlap="1" wp14:anchorId="2ADEA317" wp14:editId="3A23666C">
+            <wp:simplePos x="0" y="0"/>
+            <wp:positionH relativeFrom="column">
+              <wp:posOffset>732790</wp:posOffset>
+            </wp:positionH>
+            <wp:positionV relativeFrom="paragraph">
+              <wp:posOffset>41275</wp:posOffset>
+            </wp:positionV>
+            <wp:extent cx="4822190" cy="2042160"/>
+            <wp:effectExtent l="0" t="0" r="0" b="0"/>
+            <wp:wrapSquare wrapText="largest"/>
+            <wp:docPr id="9" name="Image4"/>
+            <wp:cNvGraphicFramePr>
+              <a:graphicFrameLocks xmlns:a="http://schemas.openxmlformats.org/drawingml/2006/main" noChangeAspect="1"/>
+            </wp:cNvGraphicFramePr>
+            <a:graphic xmlns:a="http://schemas.openxmlformats.org/drawingml/2006/main">
+              <a:graphicData uri="http://schemas.openxmlformats.org/drawingml/2006/picture">
+                <pic:pic xmlns:pic="http://schemas.openxmlformats.org/drawingml/2006/picture">
+                  <pic:nvPicPr>
+                    <pic:cNvPr id="5" name="Image4"/>
+                    <pic:cNvPicPr>
+                      <a:picLocks noChangeAspect="1" noChangeArrowheads="1"/>
+                    </pic:cNvPicPr>
+                  </pic:nvPicPr>
+                  <pic:blipFill>
+                    <a:blip r:embed="rId19"/>
+                    <a:stretch>
+                      <a:fillRect/>
+                    </a:stretch>
+                  </pic:blipFill>
+                  <pic:spPr bwMode="auto">
+                    <a:xfrm>
+                      <a:off x="0" y="0"/>
+                      <a:ext cx="4822190" cy="2042160"/>
+                    </a:xfrm>
+                    <a:prstGeom prst="rect">
+                      <a:avLst/>
+                    </a:prstGeom>
+                  </pic:spPr>
+                </pic:pic>
+              </a:graphicData>
+            </a:graphic>
+          </wp:anchor>
+        </w:drawing>
+      </w:r>
+    </w:p>
+    <w:p>
+      <w:pPr>
+        <w:pStyle w:val="ac"/>
+      </w:pPr>
+    </w:p>
+    <w:p>
+      <w:pPr>
+        <w:pStyle w:val="ac"/>
+      </w:pPr>
+    </w:p>
+    <w:p>
+      <w:pPr>
+        <w:pStyle w:val="ac"/>
+      </w:pPr>
+    </w:p>
+    <w:p>
+      <w:pPr>
+        <w:pStyle w:val="ac"/>
+      </w:pPr>
+    </w:p>
+    <w:p>
+      <w:pPr>
+        <w:shd w:val="clear" w:color="auto" w:fill="FFFFFF"/>
+        <w:jc w:val="center"/>
+        <w:rPr>
+          <w:i/>
+          <w:highlight w:val="yellow"/>
+          <w:lang w:val="ru-RU"/>
+        </w:rPr>
+      </w:pPr>
+    </w:p>
+    <w:p>
+      <w:pPr>
+        <w:shd w:val="clear" w:color="auto" w:fill="FFFFFF"/>
+        <w:jc w:val="center"/>
+        <w:rPr>
+          <w:i/>
+          <w:highlight w:val="yellow"/>
+          <w:lang w:val="ru-RU"/>
+        </w:rPr>
+      </w:pPr>
+    </w:p>
+    <w:p>
+      <w:pPr>
+        <w:shd w:val="clear" w:color="auto" w:fill="FFFFFF"/>
+        <w:jc w:val="center"/>
+        <w:rPr>
+          <w:i/>
+          <w:highlight w:val="yellow"/>
+          <w:lang w:val="ru-RU"/>
+        </w:rPr>
+      </w:pPr>
+    </w:p>
+    <w:p>
+      <w:pPr>
+        <w:shd w:val="clear" w:color="auto" w:fill="FFFFFF"/>
+        <w:jc w:val="center"/>
+        <w:rPr>
+          <w:i/>
+          <w:highlight w:val="yellow"/>
+          <w:lang w:val="ru-RU"/>
+        </w:rPr>
+      </w:pPr>
+    </w:p>
+    <w:p>
+      <w:pPr>
+        <w:shd w:val="clear" w:color="auto" w:fill="FFFFFF"/>
+        <w:jc w:val="center"/>
+        <w:rPr>
+          <w:i/>
+          <w:highlight w:val="yellow"/>
+          <w:lang w:val="ru-RU"/>
+        </w:rPr>
+      </w:pPr>
+    </w:p>
+    <w:p>
+      <w:pPr>
+        <w:shd w:val="clear" w:color="auto" w:fill="FFFFFF"/>
+        <w:jc w:val="center"/>
+        <w:rPr>
+          <w:i/>
+          <w:highlight w:val="yellow"/>
+          <w:lang w:val="ru-RU"/>
+        </w:rPr>
+      </w:pPr>
+    </w:p>
+    <w:p>
+      <w:pPr>
+        <w:shd w:val="clear" w:color="auto" w:fill="FFFFFF"/>
+        <w:jc w:val="center"/>
+        <w:rPr>
+          <w:i/>
+          <w:highlight w:val="yellow"/>
+          <w:lang w:val="ru-RU"/>
+        </w:rPr>
+      </w:pPr>
+    </w:p>
+    <w:p>
+      <w:pPr>
+        <w:shd w:val="clear" w:color="auto" w:fill="FFFFFF"/>
+        <w:jc w:val="center"/>
+        <w:rPr>
+          <w:i/>
+          <w:highlight w:val="yellow"/>
+          <w:lang w:val="ru-RU"/>
+        </w:rPr>
+      </w:pPr>
+    </w:p>
+    <w:p>
+      <w:pPr>
+        <w:shd w:val="clear" w:color="auto" w:fill="FFFFFF"/>
+        <w:jc w:val="center"/>
+        <w:rPr>
+          <w:i/>
+          <w:highlight w:val="yellow"/>
+          <w:lang w:val="ru-RU"/>
+        </w:rPr>
+      </w:pPr>
+    </w:p>
+    <w:p>
+      <w:pPr>
+        <w:shd w:val="clear" w:color="auto" w:fill="FFFFFF"/>
+        <w:jc w:val="center"/>
+        <w:rPr>
+          <w:i/>
+          <w:highlight w:val="yellow"/>
+          <w:lang w:val="ru-RU"/>
+        </w:rPr>
+      </w:pPr>
+    </w:p>
+    <w:p>
+      <w:pPr>
+        <w:shd w:val="clear" w:color="auto" w:fill="FFFFFF"/>
+        <w:jc w:val="center"/>
+        <w:rPr>
+          <w:i/>
+          <w:highlight w:val="yellow"/>
+          <w:lang w:val="ru-RU"/>
+        </w:rPr>
+      </w:pPr>
+    </w:p>
+    <w:p>
+      <w:pPr>
+        <w:shd w:val="clear" w:color="auto" w:fill="FFFFFF"/>
+        <w:jc w:val="center"/>
+        <w:rPr>
+          <w:i/>
+          <w:highlight w:val="yellow"/>
+          <w:lang w:val="ru-RU"/>
+        </w:rPr>
+      </w:pPr>
+      <w:r>
+        <w:rPr>
+          <w:b/>
+          <w:lang w:val="ru-RU"/>
+        </w:rPr>
+        <w:t>Рис. 4.</w:t>
+      </w:r>
+      <w:r>
+        <w:rPr>
+          <w:lang w:val="ru-RU"/>
+        </w:rPr>
+        <w:t xml:space="preserve">  Вычисленные по фреймам мел-частотные </w:t>
+      </w:r>
+      <w:proofErr w:type="spellStart"/>
+      <w:r>
+        <w:rPr>
+          <w:lang w:val="ru-RU"/>
+        </w:rPr>
+        <w:t>кепстральные</w:t>
+      </w:r>
+      <w:proofErr w:type="spellEnd"/>
+      <w:r>
+        <w:rPr>
+          <w:lang w:val="ru-RU"/>
+        </w:rPr>
+        <w:t xml:space="preserve"> коэффициенты (МЧКК)</w:t>
+      </w:r>
+    </w:p>
+    <w:p>
+      <w:pPr>
+        <w:shd w:val="clear" w:color="auto" w:fill="FFFFFF"/>
+        <w:jc w:val="center"/>
+      </w:pPr>
+      <w:r>
+        <w:rPr>
+          <w:rFonts w:eastAsia="Times New Roman"/>
+          <w:b/>
+          <w:color w:val="000000" w:themeColor="text1"/>
+          <w:lang w:val="en-US"/>
+        </w:rPr>
+        <w:t>Fig. 4.</w:t>
+      </w:r>
+      <w:r>
+        <w:rPr>
+          <w:rFonts w:eastAsia="Times New Roman"/>
+          <w:color w:val="000000" w:themeColor="text1"/>
+          <w:lang w:val="en-US"/>
+        </w:rPr>
+        <w:t xml:space="preserve"> Frame-based </w:t>
+      </w:r>
+      <w:proofErr w:type="spellStart"/>
+      <w:r>
+        <w:rPr>
+          <w:rFonts w:eastAsia="Times New Roman"/>
+          <w:color w:val="000000" w:themeColor="text1"/>
+          <w:lang w:val="en-US"/>
+        </w:rPr>
+        <w:t>mel</w:t>
+      </w:r>
+      <w:proofErr w:type="spellEnd"/>
+      <w:r>
+        <w:rPr>
+          <w:rFonts w:eastAsia="Times New Roman"/>
+          <w:color w:val="000000" w:themeColor="text1"/>
+          <w:lang w:val="en-US"/>
+        </w:rPr>
+        <w:t xml:space="preserve">-frequency </w:t>
+      </w:r>
+      <w:proofErr w:type="spellStart"/>
+      <w:r>
+        <w:rPr>
+          <w:rFonts w:eastAsia="Times New Roman"/>
+          <w:color w:val="000000" w:themeColor="text1"/>
+          <w:lang w:val="en-US"/>
+        </w:rPr>
+        <w:t>cepstral</w:t>
+      </w:r>
+      <w:proofErr w:type="spellEnd"/>
+      <w:r>
+        <w:rPr>
+          <w:rFonts w:eastAsia="Times New Roman"/>
+          <w:color w:val="000000" w:themeColor="text1"/>
+          <w:lang w:val="en-US"/>
+        </w:rPr>
+        <w:t xml:space="preserve"> coefficients (MCCC)</w:t>
       </w:r>
     </w:p>
     <w:p>
@@ -3838,7 +4641,32 @@
           <w:rFonts w:eastAsia="Times New Roman"/>
           <w:sz w:val="22"/>
           <w:szCs w:val="22"/>
-          <w:lang w:val="ru-RU"/>
+        </w:rPr>
+      </w:pPr>
+    </w:p>
+    <w:p>
+      <w:pPr>
+        <w:shd w:val="clear" w:color="auto" w:fill="FFFFFF"/>
+        <w:ind w:firstLine="709"/>
+        <w:jc w:val="both"/>
+        <w:rPr>
+          <w:rFonts w:eastAsia="Times New Roman"/>
+          <w:sz w:val="22"/>
+          <w:szCs w:val="22"/>
+          <w:lang w:val="en-US"/>
+        </w:rPr>
+      </w:pPr>
+    </w:p>
+    <w:p>
+      <w:pPr>
+        <w:shd w:val="clear" w:color="auto" w:fill="FFFFFF"/>
+        <w:ind w:firstLine="709"/>
+        <w:jc w:val="both"/>
+        <w:rPr>
+          <w:rFonts w:eastAsia="Times New Roman"/>
+          <w:sz w:val="22"/>
+          <w:szCs w:val="22"/>
+          <w:lang w:val="en-US"/>
         </w:rPr>
       </w:pPr>
     </w:p>
@@ -5776,7 +6604,7 @@
                     <pic:cNvPicPr/>
                   </pic:nvPicPr>
                   <pic:blipFill>
-                    <a:blip r:embed="rId13" cstate="print">
+                    <a:blip r:embed="rId20" cstate="print">
                       <a:extLst>
                         <a:ext uri="{28A0092B-C50C-407E-A947-70E740481C1C}">
                           <a14:useLocalDpi xmlns:a14="http://schemas.microsoft.com/office/drawing/2010/main" val="0"/>
@@ -5980,7 +6808,7 @@
                     </pic:cNvPicPr>
                   </pic:nvPicPr>
                   <pic:blipFill>
-                    <a:blip r:embed="rId14"/>
+                    <a:blip r:embed="rId21"/>
                     <a:stretch>
                       <a:fillRect/>
                     </a:stretch>
@@ -6310,7 +7138,7 @@
                     </pic:cNvPicPr>
                   </pic:nvPicPr>
                   <pic:blipFill>
-                    <a:blip r:embed="rId15"/>
+                    <a:blip r:embed="rId19"/>
                     <a:stretch>
                       <a:fillRect/>
                     </a:stretch>
@@ -7058,7 +7886,7 @@
                     </pic:cNvPicPr>
                   </pic:nvPicPr>
                   <pic:blipFill>
-                    <a:blip r:embed="rId16"/>
+                    <a:blip r:embed="rId22"/>
                     <a:stretch>
                       <a:fillRect/>
                     </a:stretch>
@@ -7366,10 +8194,10 @@
       </w:r>
       <w:r>
         <w:object w:dxaOrig="225" w:dyaOrig="225">
-          <v:shape id="ole_rId10" o:spid="_x0000_i1026" type="#_x0000_t75" style="width:11.25pt;height:11.25pt;visibility:visible;mso-wrap-distance-right:0" o:ole="">
-            <v:imagedata r:id="rId17" o:title=""/>
+          <v:shape id="ole_rId10" o:spid="_x0000_i1027" type="#_x0000_t75" style="width:11.5pt;height:11.5pt;visibility:visible;mso-wrap-distance-right:0" o:ole="">
+            <v:imagedata r:id="rId23" o:title=""/>
           </v:shape>
-          <o:OLEObject Type="Embed" ProgID="Equation.DSMT4" ShapeID="ole_rId10" DrawAspect="Content" ObjectID="_1751205286" r:id="rId18"/>
+          <o:OLEObject Type="Embed" ProgID="Equation.DSMT4" ShapeID="ole_rId10" DrawAspect="Content" ObjectID="_1751812071" r:id="rId24"/>
         </w:object>
       </w:r>
       <w:r>
@@ -7448,10 +8276,10 @@
       </w:r>
       <w:r>
         <w:object w:dxaOrig="225" w:dyaOrig="225">
-          <v:shape id="ole_rId12" o:spid="_x0000_i1027" type="#_x0000_t75" style="width:11.25pt;height:11.25pt;visibility:visible;mso-wrap-distance-right:0;mso-wrap-distance-bottom:6pt" o:ole="">
-            <v:imagedata r:id="rId17" o:title=""/>
+          <v:shape id="ole_rId12" o:spid="_x0000_i1028" type="#_x0000_t75" style="width:11.5pt;height:11.5pt;visibility:visible;mso-wrap-distance-right:0;mso-wrap-distance-bottom:6pt" o:ole="">
+            <v:imagedata r:id="rId23" o:title=""/>
           </v:shape>
-          <o:OLEObject Type="Embed" ProgID="Equation.DSMT4" ShapeID="ole_rId12" DrawAspect="Content" ObjectID="_1751205287" r:id="rId19"/>
+          <o:OLEObject Type="Embed" ProgID="Equation.DSMT4" ShapeID="ole_rId12" DrawAspect="Content" ObjectID="_1751812072" r:id="rId25"/>
         </w:object>
       </w:r>
       <w:r>
@@ -7608,10 +8436,10 @@
             </w:r>
             <w:r>
               <w:object w:dxaOrig="645" w:dyaOrig="285">
-                <v:shape id="ole_rId14" o:spid="_x0000_i1028" type="#_x0000_t75" style="width:32.25pt;height:14.25pt;visibility:visible;mso-wrap-distance-right:0" o:ole="">
-                  <v:imagedata r:id="rId20" o:title=""/>
+                <v:shape id="ole_rId14" o:spid="_x0000_i1029" type="#_x0000_t75" style="width:32.25pt;height:14.4pt;visibility:visible;mso-wrap-distance-right:0" o:ole="">
+                  <v:imagedata r:id="rId26" o:title=""/>
                 </v:shape>
-                <o:OLEObject Type="Embed" ProgID="Equation.DSMT4" ShapeID="ole_rId14" DrawAspect="Content" ObjectID="_1751205288" r:id="rId21"/>
+                <o:OLEObject Type="Embed" ProgID="Equation.DSMT4" ShapeID="ole_rId14" DrawAspect="Content" ObjectID="_1751812073" r:id="rId27"/>
               </w:object>
             </w:r>
           </w:p>
@@ -7639,50 +8467,17 @@
             </w:pPr>
             <w:r>
               <w:pict>
-                <v:shape id="_x0000_tole_rId16" o:spid="_x0000_s1035" style="position:absolute;left:0;text-align:left;margin-left:0;margin-top:0;width:50pt;height:50pt;z-index:251659776;visibility:hidden;mso-position-horizontal-relative:text;mso-position-vertical-relative:text" coordsize="21600,21600" o:spt="100" o:preferrelative="t" adj="0,,0" path="m@4@5l@4@11@9@11@9@5xe" filled="f" stroked="f">
-                  <v:stroke joinstyle="miter"/>
-                  <v:formulas>
-                    <v:f eqn="if lineDrawn pixelLineWidth 0"/>
-                    <v:f eqn="sum @0 1 0"/>
-                    <v:f eqn="sum 0 0 @1"/>
-                    <v:f eqn="prod @2 1 2"/>
-                    <v:f eqn="prod @3 21600 pixelWidth"/>
-                    <v:f eqn="prod @3 21600 pixelHeight"/>
-                    <v:f eqn="sum @0 0 1"/>
-                    <v:f eqn="prod @6 1 2"/>
-                    <v:f eqn="prod @7 21600 pixelWidth"/>
-                    <v:f eqn="sum @8 21600 0"/>
-                    <v:f eqn="prod @7 21600 pixelHeight"/>
-                    <v:f eqn="sum @10 21600 0"/>
-                  </v:formulas>
-                  <v:path o:extrusionok="f" gradientshapeok="t" o:connecttype="rect"/>
-                  <o:lock v:ext="edit" aspectratio="t" selection="t"/>
+                <v:shape id="_x0000_tole_rId16" o:spid="_x0000_s1035" type="#_x0000_t75" style="position:absolute;left:0;text-align:left;margin-left:0;margin-top:0;width:50pt;height:50pt;z-index:251659776;visibility:hidden;mso-position-horizontal-relative:text;mso-position-vertical-relative:text">
+                  <o:lock v:ext="edit" selection="t"/>
                 </v:shape>
               </w:pict>
             </w:r>
             <w:r>
               <w:object w:dxaOrig="675" w:dyaOrig="285">
-                <v:shape id="ole_rId16" o:spid="_x0000_i1029" style="width:33.75pt;height:14.25pt;visibility:visible;mso-wrap-distance-right:0" coordsize="21600,21600" o:spt="100" o:preferrelative="t" adj="0,,0" path="m@4@5l@4@11@9@11@9@5xe" filled="f" stroked="f">
-                  <v:stroke joinstyle="miter"/>
-                  <v:imagedata r:id="rId22" o:title=""/>
-                  <v:formulas>
-                    <v:f eqn="if lineDrawn pixelLineWidth 0"/>
-                    <v:f eqn="sum @0 1 0"/>
-                    <v:f eqn="sum 0 0 @1"/>
-                    <v:f eqn="prod @2 1 2"/>
-                    <v:f eqn="prod @3 21600 pixelWidth"/>
-                    <v:f eqn="prod @3 21600 pixelHeight"/>
-                    <v:f eqn="sum @0 0 1"/>
-                    <v:f eqn="prod @6 1 2"/>
-                    <v:f eqn="prod @7 21600 pixelWidth"/>
-                    <v:f eqn="sum @8 21600 0"/>
-                    <v:f eqn="prod @7 21600 pixelHeight"/>
-                    <v:f eqn="sum @10 21600 0"/>
-                  </v:formulas>
-                  <v:path o:extrusionok="f" gradientshapeok="t" o:connecttype="rect"/>
-                  <o:lock v:ext="edit" aspectratio="t"/>
+                <v:shape id="ole_rId16" o:spid="_x0000_i1030" type="#_x0000_t75" style="width:34pt;height:14.4pt;visibility:visible;mso-wrap-distance-right:0" o:ole="">
+                  <v:imagedata r:id="rId28" o:title=""/>
                 </v:shape>
-                <o:OLEObject Type="Embed" ProgID="Equation.DSMT4" ShapeID="ole_rId16" DrawAspect="Content" ObjectID="_1751205289" r:id="rId23"/>
+                <o:OLEObject Type="Embed" ProgID="Equation.DSMT4" ShapeID="ole_rId16" DrawAspect="Content" ObjectID="_1751812074" r:id="rId29"/>
               </w:object>
             </w:r>
           </w:p>
@@ -7717,10 +8512,10 @@
             </w:r>
             <w:r>
               <w:object w:dxaOrig="660" w:dyaOrig="285">
-                <v:shape id="ole_rId18" o:spid="_x0000_i1030" type="#_x0000_t75" style="width:33pt;height:14.25pt;visibility:visible;mso-wrap-distance-right:0" o:ole="">
-                  <v:imagedata r:id="rId24" o:title=""/>
+                <v:shape id="ole_rId18" o:spid="_x0000_i1031" type="#_x0000_t75" style="width:32.85pt;height:14.4pt;visibility:visible;mso-wrap-distance-right:0" o:ole="">
+                  <v:imagedata r:id="rId30" o:title=""/>
                 </v:shape>
-                <o:OLEObject Type="Embed" ProgID="Equation.DSMT4" ShapeID="ole_rId18" DrawAspect="Content" ObjectID="_1751205290" r:id="rId25"/>
+                <o:OLEObject Type="Embed" ProgID="Equation.DSMT4" ShapeID="ole_rId18" DrawAspect="Content" ObjectID="_1751812075" r:id="rId31"/>
               </w:object>
             </w:r>
           </w:p>
@@ -7755,10 +8550,10 @@
             </w:r>
             <w:r>
               <w:object w:dxaOrig="675" w:dyaOrig="285">
-                <v:shape id="ole_rId20" o:spid="_x0000_i1031" type="#_x0000_t75" style="width:33.75pt;height:14.25pt;visibility:visible;mso-wrap-distance-right:0" o:ole="">
-                  <v:imagedata r:id="rId26" o:title=""/>
+                <v:shape id="ole_rId20" o:spid="_x0000_i1032" type="#_x0000_t75" style="width:34pt;height:14.4pt;visibility:visible;mso-wrap-distance-right:0" o:ole="">
+                  <v:imagedata r:id="rId32" o:title=""/>
                 </v:shape>
-                <o:OLEObject Type="Embed" ProgID="Equation.DSMT4" ShapeID="ole_rId20" DrawAspect="Content" ObjectID="_1751205291" r:id="rId27"/>
+                <o:OLEObject Type="Embed" ProgID="Equation.DSMT4" ShapeID="ole_rId20" DrawAspect="Content" ObjectID="_1751812076" r:id="rId33"/>
               </w:object>
             </w:r>
           </w:p>
@@ -7786,50 +8581,17 @@
             </w:pPr>
             <w:r>
               <w:pict>
-                <v:shape id="_x0000_tole_rId22" o:spid="_x0000_s1029" style="position:absolute;left:0;text-align:left;margin-left:0;margin-top:0;width:50pt;height:50pt;z-index:251662848;visibility:hidden;mso-position-horizontal-relative:text;mso-position-vertical-relative:text" coordsize="21600,21600" o:spt="100" o:preferrelative="t" adj="0,,0" path="m@4@5l@4@11@9@11@9@5xe" filled="f" stroked="f">
-                  <v:stroke joinstyle="miter"/>
-                  <v:formulas>
-                    <v:f eqn="if lineDrawn pixelLineWidth 0"/>
-                    <v:f eqn="sum @0 1 0"/>
-                    <v:f eqn="sum 0 0 @1"/>
-                    <v:f eqn="prod @2 1 2"/>
-                    <v:f eqn="prod @3 21600 pixelWidth"/>
-                    <v:f eqn="prod @3 21600 pixelHeight"/>
-                    <v:f eqn="sum @0 0 1"/>
-                    <v:f eqn="prod @6 1 2"/>
-                    <v:f eqn="prod @7 21600 pixelWidth"/>
-                    <v:f eqn="sum @8 21600 0"/>
-                    <v:f eqn="prod @7 21600 pixelHeight"/>
-                    <v:f eqn="sum @10 21600 0"/>
-                  </v:formulas>
-                  <v:path o:extrusionok="f" gradientshapeok="t" o:connecttype="rect"/>
-                  <o:lock v:ext="edit" aspectratio="t" selection="t"/>
+                <v:shape id="_x0000_tole_rId22" o:spid="_x0000_s1029" type="#_x0000_t75" style="position:absolute;left:0;text-align:left;margin-left:0;margin-top:0;width:50pt;height:50pt;z-index:251662848;visibility:hidden;mso-position-horizontal-relative:text;mso-position-vertical-relative:text">
+                  <o:lock v:ext="edit" selection="t"/>
                 </v:shape>
               </w:pict>
             </w:r>
             <w:r>
               <w:object w:dxaOrig="660" w:dyaOrig="285">
-                <v:shape id="ole_rId22" o:spid="_x0000_i1032" style="width:33pt;height:14.25pt;visibility:visible;mso-wrap-distance-right:0" coordsize="21600,21600" o:spt="100" o:preferrelative="t" adj="0,,0" path="m@4@5l@4@11@9@11@9@5xe" filled="f" stroked="f">
-                  <v:stroke joinstyle="miter"/>
-                  <v:imagedata r:id="rId28" o:title=""/>
-                  <v:formulas>
-                    <v:f eqn="if lineDrawn pixelLineWidth 0"/>
-                    <v:f eqn="sum @0 1 0"/>
-                    <v:f eqn="sum 0 0 @1"/>
-                    <v:f eqn="prod @2 1 2"/>
-                    <v:f eqn="prod @3 21600 pixelWidth"/>
-                    <v:f eqn="prod @3 21600 pixelHeight"/>
-                    <v:f eqn="sum @0 0 1"/>
-                    <v:f eqn="prod @6 1 2"/>
-                    <v:f eqn="prod @7 21600 pixelWidth"/>
-                    <v:f eqn="sum @8 21600 0"/>
-                    <v:f eqn="prod @7 21600 pixelHeight"/>
-                    <v:f eqn="sum @10 21600 0"/>
-                  </v:formulas>
-                  <v:path o:extrusionok="f" gradientshapeok="t" o:connecttype="rect"/>
-                  <o:lock v:ext="edit" aspectratio="t"/>
+                <v:shape id="ole_rId22" o:spid="_x0000_i1033" type="#_x0000_t75" style="width:32.85pt;height:14.4pt;visibility:visible;mso-wrap-distance-right:0" o:ole="">
+                  <v:imagedata r:id="rId34" o:title=""/>
                 </v:shape>
-                <o:OLEObject Type="Embed" ProgID="Equation.DSMT4" ShapeID="ole_rId22" DrawAspect="Content" ObjectID="_1751205292" r:id="rId29"/>
+                <o:OLEObject Type="Embed" ProgID="Equation.DSMT4" ShapeID="ole_rId22" DrawAspect="Content" ObjectID="_1751812077" r:id="rId35"/>
               </w:object>
             </w:r>
           </w:p>
@@ -7920,7 +8682,7 @@
                 </mc:Choice>
                 <mc:Fallback>
                   <w:pict>
-                    <v:rect w14:anchorId="2E5A80F1" id="_x0000_tole_rId24" o:spid="_x0000_s1026" style="position:absolute;margin-left:0;margin-top:0;width:50pt;height:50pt;z-index:251663872;visibility:hidden;mso-wrap-style:square;mso-width-percent:0;mso-height-percent:0;mso-wrap-distance-left:9pt;mso-wrap-distance-top:0;mso-wrap-distance-right:9pt;mso-wrap-distance-bottom:0;mso-position-horizontal:absolute;mso-position-horizontal-relative:text;mso-position-vertical:absolute;mso-position-vertical-relative:text;mso-width-percent:0;mso-height-percent:0;mso-width-relative:page;mso-height-relative:page;v-text-anchor:top" o:gfxdata="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" filled="f" stroked="f">
+                    <v:rect w14:anchorId="56EA91AD" id="_x0000_tole_rId24" o:spid="_x0000_s1026" style="position:absolute;margin-left:0;margin-top:0;width:50pt;height:50pt;z-index:251663872;visibility:hidden;mso-wrap-style:square;mso-width-percent:0;mso-height-percent:0;mso-wrap-distance-left:9pt;mso-wrap-distance-top:0;mso-wrap-distance-right:9pt;mso-wrap-distance-bottom:0;mso-position-horizontal:absolute;mso-position-horizontal-relative:text;mso-position-vertical:absolute;mso-position-vertical-relative:text;mso-width-percent:0;mso-height-percent:0;mso-width-relative:page;mso-height-relative:page;v-text-anchor:top" o:gfxdata="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" filled="f" stroked="f">
                       <o:lock v:ext="edit" aspectratio="t" selection="t"/>
                     </v:rect>
                   </w:pict>
@@ -7929,10 +8691,10 @@
             </w:r>
             <w:r>
               <w:object w:dxaOrig="660" w:dyaOrig="285">
-                <v:shape id="ole_rId24" o:spid="_x0000_i1033" type="#_x0000_t75" style="width:33pt;height:14.25pt;visibility:visible;mso-wrap-distance-right:0" o:ole="">
-                  <v:imagedata r:id="rId30" o:title=""/>
+                <v:shape id="ole_rId24" o:spid="_x0000_i1034" type="#_x0000_t75" style="width:32.85pt;height:14.4pt;visibility:visible;mso-wrap-distance-right:0" o:ole="">
+                  <v:imagedata r:id="rId36" o:title=""/>
                 </v:shape>
-                <o:OLEObject Type="Embed" ProgID="Equation.DSMT4" ShapeID="ole_rId24" DrawAspect="Content" ObjectID="_1751205293" r:id="rId31"/>
+                <o:OLEObject Type="Embed" ProgID="Equation.DSMT4" ShapeID="ole_rId24" DrawAspect="Content" ObjectID="_1751812078" r:id="rId37"/>
               </w:object>
             </w:r>
           </w:p>
@@ -12532,7 +13294,7 @@
       </w:pPr>
     </w:p>
     <w:sectPr>
-      <w:headerReference w:type="default" r:id="rId32"/>
+      <w:headerReference w:type="default" r:id="rId38"/>
       <w:pgSz w:w="11906" w:h="16838"/>
       <w:pgMar w:top="1418" w:right="1423" w:bottom="1418" w:left="1440" w:header="709" w:footer="0" w:gutter="0"/>
       <w:cols w:space="720"/>
@@ -13715,7 +14477,6 @@
   <w:style w:type="character" w:default="1" w:styleId="a0">
     <w:name w:val="Default Paragraph Font"/>
     <w:uiPriority w:val="1"/>
-    <w:semiHidden/>
     <w:unhideWhenUsed/>
   </w:style>
   <w:style w:type="table" w:default="1" w:styleId="a1">
@@ -14576,7 +15337,7 @@
 </file>
 
 <file path=customXml/itemProps1.xml><?xml version="1.0" encoding="utf-8"?>
-<ds:datastoreItem xmlns:ds="http://schemas.openxmlformats.org/officeDocument/2006/customXml" ds:itemID="{551701C2-3D32-4324-9343-B772205273C2}">
+<ds:datastoreItem xmlns:ds="http://schemas.openxmlformats.org/officeDocument/2006/customXml" ds:itemID="{630574E1-6F15-4094-9DDA-A69026F8339E}">
   <ds:schemaRefs>
     <ds:schemaRef ds:uri="http://schemas.openxmlformats.org/officeDocument/2006/bibliography"/>
   </ds:schemaRefs>
